--- a/tables/nested/nested_cont_table_flex.docx
+++ b/tables/nested/nested_cont_table_flex.docx
@@ -525,7 +525,7 @@
                 <w:szCs w:val="22"/>
                 <w:color w:val="000000"/>
               </w:rPr>
-              <w:t xml:space="preserve">0.06</w:t>
+              <w:t xml:space="preserve">0.05</w:t>
             </w:r>
           </w:p>
         </w:tc>
@@ -707,7 +707,7 @@
                 <w:szCs w:val="22"/>
                 <w:color w:val="000000"/>
               </w:rPr>
-              <w:t xml:space="preserve">0.23</w:t>
+              <w:t xml:space="preserve">0.24</w:t>
             </w:r>
           </w:p>
         </w:tc>
@@ -889,7 +889,7 @@
                 <w:szCs w:val="22"/>
                 <w:color w:val="000000"/>
               </w:rPr>
-              <w:t xml:space="preserve">0.08</w:t>
+              <w:t xml:space="preserve">0.10</w:t>
             </w:r>
           </w:p>
         </w:tc>
@@ -1071,7 +1071,7 @@
                 <w:szCs w:val="22"/>
                 <w:color w:val="000000"/>
               </w:rPr>
-              <w:t xml:space="preserve">0.63</w:t>
+              <w:t xml:space="preserve">0.61</w:t>
             </w:r>
           </w:p>
         </w:tc>
@@ -1253,7 +1253,7 @@
                 <w:szCs w:val="22"/>
                 <w:color w:val="000000"/>
               </w:rPr>
-              <w:t xml:space="preserve">0.04</w:t>
+              <w:t xml:space="preserve">0.03</w:t>
             </w:r>
           </w:p>
         </w:tc>
@@ -1435,7 +1435,7 @@
                 <w:szCs w:val="22"/>
                 <w:color w:val="000000"/>
               </w:rPr>
-              <w:t xml:space="preserve">0.16</w:t>
+              <w:t xml:space="preserve">0.18</w:t>
             </w:r>
           </w:p>
         </w:tc>
@@ -1617,7 +1617,7 @@
                 <w:szCs w:val="22"/>
                 <w:color w:val="000000"/>
               </w:rPr>
-              <w:t xml:space="preserve">0.08</w:t>
+              <w:t xml:space="preserve">0.10</w:t>
             </w:r>
           </w:p>
         </w:tc>
@@ -1799,7 +1799,7 @@
                 <w:szCs w:val="22"/>
                 <w:color w:val="000000"/>
               </w:rPr>
-              <w:t xml:space="preserve">0.72</w:t>
+              <w:t xml:space="preserve">0.69</w:t>
             </w:r>
           </w:p>
         </w:tc>
@@ -1981,7 +1981,7 @@
                 <w:szCs w:val="22"/>
                 <w:color w:val="000000"/>
               </w:rPr>
-              <w:t xml:space="preserve">0.15</w:t>
+              <w:t xml:space="preserve">0.14</w:t>
             </w:r>
           </w:p>
         </w:tc>
@@ -2527,7 +2527,7 @@
                 <w:szCs w:val="22"/>
                 <w:color w:val="000000"/>
               </w:rPr>
-              <w:t xml:space="preserve">0.43</w:t>
+              <w:t xml:space="preserve">0.44</w:t>
             </w:r>
           </w:p>
         </w:tc>
@@ -2709,7 +2709,7 @@
                 <w:szCs w:val="22"/>
                 <w:color w:val="000000"/>
               </w:rPr>
-              <w:t xml:space="preserve">0.20</w:t>
+              <w:t xml:space="preserve">0.19</w:t>
             </w:r>
           </w:p>
         </w:tc>
@@ -3437,7 +3437,7 @@
                 <w:szCs w:val="22"/>
                 <w:color w:val="000000"/>
               </w:rPr>
-              <w:t xml:space="preserve">0.16</w:t>
+              <w:t xml:space="preserve">0.43</w:t>
             </w:r>
           </w:p>
         </w:tc>
@@ -3619,7 +3619,7 @@
                 <w:szCs w:val="22"/>
                 <w:color w:val="000000"/>
               </w:rPr>
-              <w:t xml:space="preserve">0.14</w:t>
+              <w:t xml:space="preserve">0.12</w:t>
             </w:r>
           </w:p>
         </w:tc>
@@ -3801,7 +3801,7 @@
                 <w:szCs w:val="22"/>
                 <w:color w:val="000000"/>
               </w:rPr>
-              <w:t xml:space="preserve">0.48</w:t>
+              <w:t xml:space="preserve">0.11</w:t>
             </w:r>
           </w:p>
         </w:tc>
@@ -3983,7 +3983,7 @@
                 <w:szCs w:val="22"/>
                 <w:color w:val="000000"/>
               </w:rPr>
-              <w:t xml:space="preserve">0.22</w:t>
+              <w:t xml:space="preserve">0.33</w:t>
             </w:r>
           </w:p>
         </w:tc>
@@ -4165,7 +4165,7 @@
                 <w:szCs w:val="22"/>
                 <w:color w:val="000000"/>
               </w:rPr>
-              <w:t xml:space="preserve">0.16</w:t>
+              <w:t xml:space="preserve">0.48</w:t>
             </w:r>
           </w:p>
         </w:tc>
@@ -4347,7 +4347,7 @@
                 <w:szCs w:val="22"/>
                 <w:color w:val="000000"/>
               </w:rPr>
-              <w:t xml:space="preserve">0.08</w:t>
+              <w:t xml:space="preserve">0.07</w:t>
             </w:r>
           </w:p>
         </w:tc>
@@ -4529,7 +4529,7 @@
                 <w:szCs w:val="22"/>
                 <w:color w:val="000000"/>
               </w:rPr>
-              <w:t xml:space="preserve">0.48</w:t>
+              <w:t xml:space="preserve">0.05</w:t>
             </w:r>
           </w:p>
         </w:tc>
@@ -4711,7 +4711,7 @@
                 <w:szCs w:val="22"/>
                 <w:color w:val="000000"/>
               </w:rPr>
-              <w:t xml:space="preserve">0.27</w:t>
+              <w:t xml:space="preserve">0.39</w:t>
             </w:r>
           </w:p>
         </w:tc>
@@ -5075,7 +5075,7 @@
                 <w:szCs w:val="22"/>
                 <w:color w:val="000000"/>
               </w:rPr>
-              <w:t xml:space="preserve">0.03</w:t>
+              <w:t xml:space="preserve">0.02</w:t>
             </w:r>
           </w:p>
         </w:tc>
@@ -5257,7 +5257,7 @@
                 <w:szCs w:val="22"/>
                 <w:color w:val="000000"/>
               </w:rPr>
-              <w:t xml:space="preserve">0.59</w:t>
+              <w:t xml:space="preserve">0.61</w:t>
             </w:r>
           </w:p>
         </w:tc>
@@ -5439,7 +5439,7 @@
                 <w:szCs w:val="22"/>
                 <w:color w:val="000000"/>
               </w:rPr>
-              <w:t xml:space="preserve">0.15</w:t>
+              <w:t xml:space="preserve">0.14</w:t>
             </w:r>
           </w:p>
         </w:tc>
@@ -5621,7 +5621,7 @@
                 <w:szCs w:val="22"/>
                 <w:color w:val="000000"/>
               </w:rPr>
-              <w:t xml:space="preserve">0.77</w:t>
+              <w:t xml:space="preserve">0.69</w:t>
             </w:r>
           </w:p>
         </w:tc>
@@ -5985,7 +5985,7 @@
                 <w:szCs w:val="22"/>
                 <w:color w:val="000000"/>
               </w:rPr>
-              <w:t xml:space="preserve">0.12</w:t>
+              <w:t xml:space="preserve">0.20</w:t>
             </w:r>
           </w:p>
         </w:tc>
@@ -6349,7 +6349,7 @@
                 <w:szCs w:val="22"/>
                 <w:color w:val="000000"/>
               </w:rPr>
-              <w:t xml:space="preserve">0.05</w:t>
+              <w:t xml:space="preserve">0.07</w:t>
             </w:r>
           </w:p>
         </w:tc>
@@ -6531,7 +6531,7 @@
                 <w:szCs w:val="22"/>
                 <w:color w:val="000000"/>
               </w:rPr>
-              <w:t xml:space="preserve">0.34</w:t>
+              <w:t xml:space="preserve">0.43</w:t>
             </w:r>
           </w:p>
         </w:tc>
@@ -6713,7 +6713,7 @@
                 <w:szCs w:val="22"/>
                 <w:color w:val="000000"/>
               </w:rPr>
-              <w:t xml:space="preserve">0.33</w:t>
+              <w:t xml:space="preserve">0.24</w:t>
             </w:r>
           </w:p>
         </w:tc>
@@ -6895,7 +6895,7 @@
                 <w:szCs w:val="22"/>
                 <w:color w:val="000000"/>
               </w:rPr>
-              <w:t xml:space="preserve">0.28</w:t>
+              <w:t xml:space="preserve">0.26</w:t>
             </w:r>
           </w:p>
         </w:tc>
@@ -7077,7 +7077,7 @@
                 <w:szCs w:val="22"/>
                 <w:color w:val="000000"/>
               </w:rPr>
-              <w:t xml:space="preserve">0.02</w:t>
+              <w:t xml:space="preserve">0.04</w:t>
             </w:r>
           </w:p>
         </w:tc>
@@ -7259,7 +7259,7 @@
                 <w:szCs w:val="22"/>
                 <w:color w:val="000000"/>
               </w:rPr>
-              <w:t xml:space="preserve">0.20</w:t>
+              <w:t xml:space="preserve">0.53</w:t>
             </w:r>
           </w:p>
         </w:tc>
@@ -7441,7 +7441,7 @@
                 <w:szCs w:val="22"/>
                 <w:color w:val="000000"/>
               </w:rPr>
-              <w:t xml:space="preserve">0.71</w:t>
+              <w:t xml:space="preserve">0.38</w:t>
             </w:r>
           </w:p>
         </w:tc>
@@ -7623,7 +7623,7 @@
                 <w:szCs w:val="22"/>
                 <w:color w:val="000000"/>
               </w:rPr>
-              <w:t xml:space="preserve">0.07</w:t>
+              <w:t xml:space="preserve">0.06</w:t>
             </w:r>
           </w:p>
         </w:tc>
@@ -7805,7 +7805,7 @@
                 <w:szCs w:val="22"/>
                 <w:color w:val="000000"/>
               </w:rPr>
-              <w:t xml:space="preserve">0.03</w:t>
+              <w:t xml:space="preserve">0.05</w:t>
             </w:r>
           </w:p>
         </w:tc>
@@ -7987,7 +7987,7 @@
                 <w:szCs w:val="22"/>
                 <w:color w:val="000000"/>
               </w:rPr>
-              <w:t xml:space="preserve">0.50</w:t>
+              <w:t xml:space="preserve">0.35</w:t>
             </w:r>
           </w:p>
         </w:tc>
@@ -8169,7 +8169,7 @@
                 <w:szCs w:val="22"/>
                 <w:color w:val="000000"/>
               </w:rPr>
-              <w:t xml:space="preserve">0.26</w:t>
+              <w:t xml:space="preserve">0.39</w:t>
             </w:r>
           </w:p>
         </w:tc>
@@ -8351,7 +8351,7 @@
                 <w:szCs w:val="22"/>
                 <w:color w:val="000000"/>
               </w:rPr>
-              <w:t xml:space="preserve">0.22</w:t>
+              <w:t xml:space="preserve">0.21</w:t>
             </w:r>
           </w:p>
         </w:tc>
@@ -8533,7 +8533,7 @@
                 <w:szCs w:val="22"/>
                 <w:color w:val="000000"/>
               </w:rPr>
-              <w:t xml:space="preserve">0.08</w:t>
+              <w:t xml:space="preserve">0.16</w:t>
             </w:r>
           </w:p>
         </w:tc>
@@ -8715,7 +8715,7 @@
                 <w:szCs w:val="22"/>
                 <w:color w:val="000000"/>
               </w:rPr>
-              <w:t xml:space="preserve">0.33</w:t>
+              <w:t xml:space="preserve">0.26</w:t>
             </w:r>
           </w:p>
         </w:tc>
@@ -8897,7 +8897,7 @@
                 <w:szCs w:val="22"/>
                 <w:color w:val="000000"/>
               </w:rPr>
-              <w:t xml:space="preserve">0.20</w:t>
+              <w:t xml:space="preserve">0.25</w:t>
             </w:r>
           </w:p>
         </w:tc>
@@ -9079,7 +9079,7 @@
                 <w:szCs w:val="22"/>
                 <w:color w:val="000000"/>
               </w:rPr>
-              <w:t xml:space="preserve">0.39</w:t>
+              <w:t xml:space="preserve">0.34</w:t>
             </w:r>
           </w:p>
         </w:tc>
@@ -9261,7 +9261,7 @@
                 <w:szCs w:val="22"/>
                 <w:color w:val="000000"/>
               </w:rPr>
-              <w:t xml:space="preserve">0.11</w:t>
+              <w:t xml:space="preserve">0.18</w:t>
             </w:r>
           </w:p>
         </w:tc>
@@ -9443,7 +9443,7 @@
                 <w:szCs w:val="22"/>
                 <w:color w:val="000000"/>
               </w:rPr>
-              <w:t xml:space="preserve">0.18</w:t>
+              <w:t xml:space="preserve">0.23</w:t>
             </w:r>
           </w:p>
         </w:tc>
@@ -9625,7 +9625,7 @@
                 <w:szCs w:val="22"/>
                 <w:color w:val="000000"/>
               </w:rPr>
-              <w:t xml:space="preserve">0.42</w:t>
+              <w:t xml:space="preserve">0.35</w:t>
             </w:r>
           </w:p>
         </w:tc>
@@ -9807,7 +9807,7 @@
                 <w:szCs w:val="22"/>
                 <w:color w:val="000000"/>
               </w:rPr>
-              <w:t xml:space="preserve">0.29</w:t>
+              <w:t xml:space="preserve">0.24</w:t>
             </w:r>
           </w:p>
         </w:tc>
@@ -9989,7 +9989,7 @@
                 <w:szCs w:val="22"/>
                 <w:color w:val="000000"/>
               </w:rPr>
-              <w:t xml:space="preserve">0.06</w:t>
+              <w:t xml:space="preserve">0.15</w:t>
             </w:r>
           </w:p>
         </w:tc>
@@ -10171,7 +10171,7 @@
                 <w:szCs w:val="22"/>
                 <w:color w:val="000000"/>
               </w:rPr>
-              <w:t xml:space="preserve">0.10</w:t>
+              <w:t xml:space="preserve">0.20</w:t>
             </w:r>
           </w:p>
         </w:tc>
@@ -10353,7 +10353,7 @@
                 <w:szCs w:val="22"/>
                 <w:color w:val="000000"/>
               </w:rPr>
-              <w:t xml:space="preserve">0.35</w:t>
+              <w:t xml:space="preserve">0.34</w:t>
             </w:r>
           </w:p>
         </w:tc>
@@ -10535,7 +10535,7 @@
                 <w:szCs w:val="22"/>
                 <w:color w:val="000000"/>
               </w:rPr>
-              <w:t xml:space="preserve">0.48</w:t>
+              <w:t xml:space="preserve">0.31</w:t>
             </w:r>
           </w:p>
         </w:tc>
@@ -10717,7 +10717,7 @@
                 <w:szCs w:val="22"/>
                 <w:color w:val="000000"/>
               </w:rPr>
-              <w:t xml:space="preserve">0.08</w:t>
+              <w:t xml:space="preserve">0.07</w:t>
             </w:r>
           </w:p>
         </w:tc>
@@ -10899,7 +10899,7 @@
                 <w:szCs w:val="22"/>
                 <w:color w:val="000000"/>
               </w:rPr>
-              <w:t xml:space="preserve">0.31</w:t>
+              <w:t xml:space="preserve">0.24</w:t>
             </w:r>
           </w:p>
         </w:tc>
@@ -11081,7 +11081,7 @@
                 <w:szCs w:val="22"/>
                 <w:color w:val="000000"/>
               </w:rPr>
-              <w:t xml:space="preserve">0.41</w:t>
+              <w:t xml:space="preserve">0.48</w:t>
             </w:r>
           </w:p>
         </w:tc>
@@ -11263,7 +11263,7 @@
                 <w:szCs w:val="22"/>
                 <w:color w:val="000000"/>
               </w:rPr>
-              <w:t xml:space="preserve">0.20</w:t>
+              <w:t xml:space="preserve">0.21</w:t>
             </w:r>
           </w:p>
         </w:tc>
@@ -11445,7 +11445,7 @@
                 <w:szCs w:val="22"/>
                 <w:color w:val="000000"/>
               </w:rPr>
-              <w:t xml:space="preserve">0.09</w:t>
+              <w:t xml:space="preserve">0.07</w:t>
             </w:r>
           </w:p>
         </w:tc>
@@ -11627,7 +11627,7 @@
                 <w:szCs w:val="22"/>
                 <w:color w:val="000000"/>
               </w:rPr>
-              <w:t xml:space="preserve">0.54</w:t>
+              <w:t xml:space="preserve">0.46</w:t>
             </w:r>
           </w:p>
         </w:tc>
@@ -11809,7 +11809,7 @@
                 <w:szCs w:val="22"/>
                 <w:color w:val="000000"/>
               </w:rPr>
-              <w:t xml:space="preserve">0.12</w:t>
+              <w:t xml:space="preserve">0.20</w:t>
             </w:r>
           </w:p>
         </w:tc>
@@ -11991,7 +11991,7 @@
                 <w:szCs w:val="22"/>
                 <w:color w:val="000000"/>
               </w:rPr>
-              <w:t xml:space="preserve">0.24</w:t>
+              <w:t xml:space="preserve">0.27</w:t>
             </w:r>
           </w:p>
         </w:tc>
@@ -12173,7 +12173,7 @@
                 <w:szCs w:val="22"/>
                 <w:color w:val="000000"/>
               </w:rPr>
-              <w:t xml:space="preserve">0.04</w:t>
+              <w:t xml:space="preserve">0.03</w:t>
             </w:r>
           </w:p>
         </w:tc>
@@ -12355,7 +12355,7 @@
                 <w:szCs w:val="22"/>
                 <w:color w:val="000000"/>
               </w:rPr>
-              <w:t xml:space="preserve">0.09</w:t>
+              <w:t xml:space="preserve">0.06</w:t>
             </w:r>
           </w:p>
         </w:tc>
@@ -12537,7 +12537,7 @@
                 <w:szCs w:val="22"/>
                 <w:color w:val="000000"/>
               </w:rPr>
-              <w:t xml:space="preserve">0.70</w:t>
+              <w:t xml:space="preserve">0.55</w:t>
             </w:r>
           </w:p>
         </w:tc>
@@ -12719,7 +12719,7 @@
                 <w:szCs w:val="22"/>
                 <w:color w:val="000000"/>
               </w:rPr>
-              <w:t xml:space="preserve">0.18</w:t>
+              <w:t xml:space="preserve">0.35</w:t>
             </w:r>
           </w:p>
         </w:tc>
@@ -12901,7 +12901,7 @@
                 <w:szCs w:val="22"/>
                 <w:color w:val="000000"/>
               </w:rPr>
-              <w:t xml:space="preserve">0.03</w:t>
+              <w:t xml:space="preserve">0.02</w:t>
             </w:r>
           </w:p>
         </w:tc>
@@ -13083,7 +13083,7 @@
                 <w:szCs w:val="22"/>
                 <w:color w:val="000000"/>
               </w:rPr>
-              <w:t xml:space="preserve">0.07</w:t>
+              <w:t xml:space="preserve">0.06</w:t>
             </w:r>
           </w:p>
         </w:tc>
@@ -13265,7 +13265,7 @@
                 <w:szCs w:val="22"/>
                 <w:color w:val="000000"/>
               </w:rPr>
-              <w:t xml:space="preserve">0.72</w:t>
+              <w:t xml:space="preserve">0.56</w:t>
             </w:r>
           </w:p>
         </w:tc>
@@ -13447,7 +13447,7 @@
                 <w:szCs w:val="22"/>
                 <w:color w:val="000000"/>
               </w:rPr>
-              <w:t xml:space="preserve">0.17</w:t>
+              <w:t xml:space="preserve">0.36</w:t>
             </w:r>
           </w:p>
         </w:tc>
